--- a/CYB-650/Topic 4/Topic 4 Discussion 2.docx
+++ b/CYB-650/Topic 4/Topic 4 Discussion 2.docx
@@ -10,6 +10,184 @@
     <w:p>
       <w:r>
         <w:t>Small businesses, like big businesses, need protection when it comes to their information infrastructures. However, small businesses face a steep challenge in "keeping up with the Joneses," if you will, as they must employ technologies that often carry with them a heavy expense, which increases year after year. Knowing this, research and find a small business and discuss how they have implemented modern cybersecurity technology without breaking the bank. This business can be any business, so long as it is a small business that hosts less than 1,000 personnel.</w:t>
+      </w:r>
+    </w:p>
+    <w:p>
+      <w:r>
+        <w:t>Hello Class,</w:t>
+      </w:r>
+    </w:p>
+    <w:p>
+      <w:pPr>
+        <w:ind w:firstLine="720"/>
+      </w:pPr>
+      <w:r>
+        <w:t>One notable example of a small business effectively implementing modern cybersecurity technology without incurring exorbitant costs is Brewery X, a craft brewery with fewer than 100 employees. Recognizing the importance of protecting sensitive customer data and operational information, Brewery X adopted a multi-faceted approach to cybersecurity that balances effectiveness with budget constraints</w:t>
+      </w:r>
+      <w:r>
+        <w:t>(Brewery X, 2021)</w:t>
+      </w:r>
+      <w:r>
+        <w:t>.</w:t>
+      </w:r>
+    </w:p>
+    <w:p>
+      <w:r>
+        <w:t>Implementation Strategies</w:t>
+      </w:r>
+    </w:p>
+    <w:p>
+      <w:r>
+        <w:t>Cloud-Based Security Solutions</w:t>
+      </w:r>
+      <w:r>
+        <w:t xml:space="preserve"> -</w:t>
+      </w:r>
+      <w:r>
+        <w:t> Brewery X utilizes cloud-based cybersecurity services, which are often more cost-effective than traditional on-premises solutions. By leveraging services like cloud firewalls and intrusion detection systems, they can scale their security measures according to their needs without significant upfront investments</w:t>
+      </w:r>
+      <w:r>
+        <w:t>(Watson, 2025)</w:t>
+      </w:r>
+      <w:r>
+        <w:t>.</w:t>
+      </w:r>
+    </w:p>
+    <w:p>
+      <w:r>
+        <w:t>Employee Training</w:t>
+      </w:r>
+      <w:r>
+        <w:t xml:space="preserve"> -</w:t>
+      </w:r>
+      <w:r>
+        <w:t xml:space="preserve"> Understanding that human error is a significant vulnerability, Brewery X invested in regular cybersecurity training for its employees. This training focuses on recognizing phishing attempts, safe internet practices, and the importance of strong password policies</w:t>
+      </w:r>
+      <w:r>
+        <w:t>(Crowell, 2017)</w:t>
+      </w:r>
+      <w:r>
+        <w:t>. By fostering a culture of security awareness, they reduce the risk of breaches caused by employee mistakes.</w:t>
+      </w:r>
+    </w:p>
+    <w:p>
+      <w:r>
+        <w:t>Regular Software Updates</w:t>
+      </w:r>
+      <w:r>
+        <w:t xml:space="preserve"> -</w:t>
+      </w:r>
+      <w:r>
+        <w:t xml:space="preserve"> The brewery ensures that all software, including point-of-sale systems and customer relationship management tools, is regularly updated. This practice helps mitigate vulnerabilities that could be exploited by cybercriminals</w:t>
+      </w:r>
+      <w:r>
+        <w:t>(FCC, n.d.)</w:t>
+      </w:r>
+      <w:r>
+        <w:t>. They also use automated patch management tools to streamline this process, reducing the workload on their IT staff.</w:t>
+      </w:r>
+    </w:p>
+    <w:p>
+      <w:r>
+        <w:t>Cost-Effective Tools</w:t>
+      </w:r>
+      <w:r>
+        <w:t xml:space="preserve"> -</w:t>
+      </w:r>
+      <w:r>
+        <w:t> Brewery X employs affordable antivirus and anti-malware solutions that provide robust protection without breaking the bank. They also utilize free or low-cost tools for network monitoring and vulnerability scanning, which help identify potential threats before they can be exploited.</w:t>
+      </w:r>
+    </w:p>
+    <w:p>
+      <w:r>
+        <w:lastRenderedPageBreak/>
+        <w:t>Incident Response Plan: To prepare for potential breaches, Brewery X developed a simple yet effective incident response plan. This plan outlines steps to take in the event of a security incident, ensuring that the team can respond quickly and effectively to minimize damage</w:t>
+      </w:r>
+      <w:r>
+        <w:t>(Watson, 2025)</w:t>
+      </w:r>
+      <w:r>
+        <w:t>.</w:t>
+      </w:r>
+    </w:p>
+    <w:p>
+      <w:r>
+        <w:t>References:</w:t>
+      </w:r>
+    </w:p>
+    <w:p>
+      <w:r>
+        <w:t xml:space="preserve">Brewery X. (2021). </w:t>
+      </w:r>
+      <w:r>
+        <w:rPr>
+          <w:i/>
+          <w:iCs/>
+        </w:rPr>
+        <w:t>Terms and Conditions | Brewery X Online Shop</w:t>
+      </w:r>
+      <w:r>
+        <w:t>. Brewery X Online Shop. https://shop.brewery-x.com/terms-and-conditions/</w:t>
+      </w:r>
+    </w:p>
+    <w:p>
+      <w:r>
+        <w:t xml:space="preserve">Crowell, C. (2017, May 22). </w:t>
+      </w:r>
+      <w:r>
+        <w:rPr>
+          <w:i/>
+          <w:iCs/>
+        </w:rPr>
+        <w:t>Cyber security for breweries: We assess the risks and how to stay protected</w:t>
+      </w:r>
+      <w:r>
+        <w:t>. Craft Brewing Business. https://www.craftbrewingbusiness.com/featured/cyber-security-breweries-assess-risks-stay-protected/</w:t>
+      </w:r>
+    </w:p>
+    <w:p>
+      <w:r>
+        <w:t xml:space="preserve">FCC. (n.d.). </w:t>
+      </w:r>
+      <w:r>
+        <w:rPr>
+          <w:i/>
+          <w:iCs/>
+        </w:rPr>
+        <w:t>Cybersecurity for Small Businesses</w:t>
+      </w:r>
+      <w:r>
+        <w:t>. Federal Communications Commission. https://www.fcc.gov/communications-business-opportunities/cybersecurity-small-businesses</w:t>
+      </w:r>
+    </w:p>
+    <w:p>
+      <w:r>
+        <w:t xml:space="preserve">Larson, D. (2024, October 11). </w:t>
+      </w:r>
+      <w:r>
+        <w:rPr>
+          <w:i/>
+          <w:iCs/>
+        </w:rPr>
+        <w:t>How to Create a Cybersecurity Budget: Tips for Small Business | CrowdStrike</w:t>
+      </w:r>
+      <w:r>
+        <w:t>. Crowdstrike.com. https://www.crowdstrike.com/en-us/cybersecurity-101/small-business/how-to-create-a-cybersecurity-budget</w:t>
+      </w:r>
+    </w:p>
+    <w:p>
+      <w:r>
+        <w:t xml:space="preserve">Watson, B. (2025, July 8). </w:t>
+      </w:r>
+      <w:r>
+        <w:rPr>
+          <w:i/>
+          <w:iCs/>
+        </w:rPr>
+        <w:t>The Cost of Cybersecurity for Small Businesses</w:t>
+      </w:r>
+      <w:r>
+        <w:t>. Teal. https://tealtech.com/blog/cost-of-cybersecurity-for-small-business</w:t>
       </w:r>
     </w:p>
     <w:p/>
@@ -21,6 +199,127 @@
     </w:sectPr>
   </w:body>
 </w:document>
+</file>
+
+<file path=word/numbering.xml><?xml version="1.0" encoding="utf-8"?>
+<w:numbering xmlns:wpc="http://schemas.microsoft.com/office/word/2010/wordprocessingCanvas" xmlns:cx="http://schemas.microsoft.com/office/drawing/2014/chartex" xmlns:cx1="http://schemas.microsoft.com/office/drawing/2015/9/8/chartex" xmlns:cx2="http://schemas.microsoft.com/office/drawing/2015/10/21/chartex" xmlns:cx3="http://schemas.microsoft.com/office/drawing/2016/5/9/chartex" xmlns:cx4="http://schemas.microsoft.com/office/drawing/2016/5/10/chartex" xmlns:cx5="http://schemas.microsoft.com/office/drawing/2016/5/11/chartex" xmlns:cx6="http://schemas.microsoft.com/office/drawing/2016/5/12/chartex" xmlns:cx7="http://schemas.microsoft.com/office/drawing/2016/5/13/chartex" xmlns:cx8="http://schemas.microsoft.com/office/drawing/2016/5/14/chartex" xmlns:mc="http://schemas.openxmlformats.org/markup-compatibility/2006" xmlns:aink="http://schemas.microsoft.com/office/drawing/2016/ink" xmlns:am3d="http://schemas.microsoft.com/office/drawing/2017/model3d" xmlns:o="urn:schemas-microsoft-com:office:office" xmlns:oel="http://schemas.microsoft.com/office/2019/extlst" xmlns:r="http://schemas.openxmlformats.org/officeDocument/2006/relationships" xmlns:m="http://schemas.openxmlformats.org/officeDocument/2006/math" xmlns:v="urn:schemas-microsoft-com:vml" xmlns:wp14="http://schemas.microsoft.com/office/word/2010/wordprocessingDrawing" xmlns:wp="http://schemas.openxmlformats.org/drawingml/2006/wordprocessingDrawing" xmlns:w10="urn:schemas-microsoft-com:office:word" xmlns:w="http://schemas.openxmlformats.org/wordprocessingml/2006/main" xmlns:w14="http://schemas.microsoft.com/office/word/2010/wordml" xmlns:w15="http://schemas.microsoft.com/office/word/2012/wordml" xmlns:w16cex="http://schemas.microsoft.com/office/word/2018/wordml/cex" xmlns:w16cid="http://schemas.microsoft.com/office/word/2016/wordml/cid" xmlns:w16="http://schemas.microsoft.com/office/word/2018/wordml" xmlns:w16du="http://schemas.microsoft.com/office/word/2023/wordml/word16du" xmlns:w16sdtdh="http://schemas.microsoft.com/office/word/2020/wordml/sdtdatahash" xmlns:w16sdtfl="http://schemas.microsoft.com/office/word/2024/wordml/sdtformatlock" xmlns:w16se="http://schemas.microsoft.com/office/word/2015/wordml/symex" xmlns:wpg="http://schemas.microsoft.com/office/word/2010/wordprocessingGroup" xmlns:wpi="http://schemas.microsoft.com/office/word/2010/wordprocessingInk" xmlns:wne="http://schemas.microsoft.com/office/word/2006/wordml" xmlns:wps="http://schemas.microsoft.com/office/word/2010/wordprocessingShape" mc:Ignorable="w14 w15 w16se w16cid w16 w16cex w16sdtdh w16sdtfl w16du wp14">
+  <w:abstractNum w:abstractNumId="0" w15:restartNumberingAfterBreak="0">
+    <w:nsid w:val="426969B9"/>
+    <w:multiLevelType w:val="multilevel"/>
+    <w:tmpl w:val="6E68FF58"/>
+    <w:lvl w:ilvl="0">
+      <w:start w:val="1"/>
+      <w:numFmt w:val="decimal"/>
+      <w:lvlText w:val="%1."/>
+      <w:lvlJc w:val="left"/>
+      <w:pPr>
+        <w:tabs>
+          <w:tab w:val="num" w:pos="720"/>
+        </w:tabs>
+        <w:ind w:left="720" w:hanging="360"/>
+      </w:pPr>
+    </w:lvl>
+    <w:lvl w:ilvl="1" w:tentative="1">
+      <w:start w:val="1"/>
+      <w:numFmt w:val="decimal"/>
+      <w:lvlText w:val="%2."/>
+      <w:lvlJc w:val="left"/>
+      <w:pPr>
+        <w:tabs>
+          <w:tab w:val="num" w:pos="1440"/>
+        </w:tabs>
+        <w:ind w:left="1440" w:hanging="360"/>
+      </w:pPr>
+    </w:lvl>
+    <w:lvl w:ilvl="2" w:tentative="1">
+      <w:start w:val="1"/>
+      <w:numFmt w:val="decimal"/>
+      <w:lvlText w:val="%3."/>
+      <w:lvlJc w:val="left"/>
+      <w:pPr>
+        <w:tabs>
+          <w:tab w:val="num" w:pos="2160"/>
+        </w:tabs>
+        <w:ind w:left="2160" w:hanging="360"/>
+      </w:pPr>
+    </w:lvl>
+    <w:lvl w:ilvl="3" w:tentative="1">
+      <w:start w:val="1"/>
+      <w:numFmt w:val="decimal"/>
+      <w:lvlText w:val="%4."/>
+      <w:lvlJc w:val="left"/>
+      <w:pPr>
+        <w:tabs>
+          <w:tab w:val="num" w:pos="2880"/>
+        </w:tabs>
+        <w:ind w:left="2880" w:hanging="360"/>
+      </w:pPr>
+    </w:lvl>
+    <w:lvl w:ilvl="4" w:tentative="1">
+      <w:start w:val="1"/>
+      <w:numFmt w:val="decimal"/>
+      <w:lvlText w:val="%5."/>
+      <w:lvlJc w:val="left"/>
+      <w:pPr>
+        <w:tabs>
+          <w:tab w:val="num" w:pos="3600"/>
+        </w:tabs>
+        <w:ind w:left="3600" w:hanging="360"/>
+      </w:pPr>
+    </w:lvl>
+    <w:lvl w:ilvl="5" w:tentative="1">
+      <w:start w:val="1"/>
+      <w:numFmt w:val="decimal"/>
+      <w:lvlText w:val="%6."/>
+      <w:lvlJc w:val="left"/>
+      <w:pPr>
+        <w:tabs>
+          <w:tab w:val="num" w:pos="4320"/>
+        </w:tabs>
+        <w:ind w:left="4320" w:hanging="360"/>
+      </w:pPr>
+    </w:lvl>
+    <w:lvl w:ilvl="6" w:tentative="1">
+      <w:start w:val="1"/>
+      <w:numFmt w:val="decimal"/>
+      <w:lvlText w:val="%7."/>
+      <w:lvlJc w:val="left"/>
+      <w:pPr>
+        <w:tabs>
+          <w:tab w:val="num" w:pos="5040"/>
+        </w:tabs>
+        <w:ind w:left="5040" w:hanging="360"/>
+      </w:pPr>
+    </w:lvl>
+    <w:lvl w:ilvl="7" w:tentative="1">
+      <w:start w:val="1"/>
+      <w:numFmt w:val="decimal"/>
+      <w:lvlText w:val="%8."/>
+      <w:lvlJc w:val="left"/>
+      <w:pPr>
+        <w:tabs>
+          <w:tab w:val="num" w:pos="5760"/>
+        </w:tabs>
+        <w:ind w:left="5760" w:hanging="360"/>
+      </w:pPr>
+    </w:lvl>
+    <w:lvl w:ilvl="8" w:tentative="1">
+      <w:start w:val="1"/>
+      <w:numFmt w:val="decimal"/>
+      <w:lvlText w:val="%9."/>
+      <w:lvlJc w:val="left"/>
+      <w:pPr>
+        <w:tabs>
+          <w:tab w:val="num" w:pos="6480"/>
+        </w:tabs>
+        <w:ind w:left="6480" w:hanging="360"/>
+      </w:pPr>
+    </w:lvl>
+  </w:abstractNum>
+  <w:num w:numId="1" w16cid:durableId="1055199784">
+    <w:abstractNumId w:val="0"/>
+  </w:num>
+</w:numbering>
 </file>
 
 <file path=word/styles.xml><?xml version="1.0" encoding="utf-8"?>
@@ -626,6 +925,7 @@
   <w:style w:type="character" w:default="1" w:styleId="DefaultParagraphFont">
     <w:name w:val="Default Paragraph Font"/>
     <w:uiPriority w:val="1"/>
+    <w:semiHidden/>
     <w:unhideWhenUsed/>
   </w:style>
   <w:style w:type="table" w:default="1" w:styleId="TableNormal">
